--- a/python/alchemy/alchemy.docx
+++ b/python/alchemy/alchemy.docx
@@ -430,8 +430,6 @@
           <w:lang w:bidi="hi-IN"/>
         </w:rPr>
       </w:pPr>
-      <w:bookmarkStart w:id="0" w:name="_GoBack"/>
-      <w:bookmarkEnd w:id="0"/>
       <w:r>
         <w:rPr>
           <w:rFonts w:ascii="Arial" w:eastAsia="Times New Roman" w:hAnsi="Arial" w:cs="Arial"/>
@@ -546,7 +544,21 @@
           <w:bdr w:val="none" w:sz="0" w:space="0" w:color="auto" w:frame="1"/>
           <w:lang w:bidi="hi-IN"/>
         </w:rPr>
-        <w:t> ORM focuses on OOP principles that data and behavior are encapsulated within objects. In ORM, database entities are mapped to objects and developers use objects to interact and manipulate data in a fairly easy way.</w:t>
+        <w:t> ORM focuses on OOP principles that data and behavior are encapsulated within objects. In ORM, d</w:t>
+      </w:r>
+      <w:bookmarkStart w:id="0" w:name="_GoBack"/>
+      <w:bookmarkEnd w:id="0"/>
+      <w:r>
+        <w:rPr>
+          <w:rFonts w:ascii="Arial" w:eastAsia="Times New Roman" w:hAnsi="Arial" w:cs="Arial"/>
+          <w:color w:val="273239"/>
+          <w:spacing w:val="2"/>
+          <w:sz w:val="27"/>
+          <w:szCs w:val="27"/>
+          <w:bdr w:val="none" w:sz="0" w:space="0" w:color="auto" w:frame="1"/>
+          <w:lang w:bidi="hi-IN"/>
+        </w:rPr>
+        <w:t>atabase entities are mapped to objects and developers use objects to interact and manipulate data in a fairly easy way.</w:t>
       </w:r>
     </w:p>
     <w:p>
@@ -6688,6 +6700,12 @@
     <w:sectPr>
       <w:pgSz w:w="12240" w:h="15840"/>
       <w:pgMar w:top="1440" w:right="1440" w:bottom="1440" w:left="1440" w:header="720" w:footer="720" w:gutter="0"/>
+      <w:pgBorders w:offsetFrom="page">
+        <w:top w:val="thinThickSmallGap" w:sz="24" w:space="24" w:color="auto" w:shadow="1"/>
+        <w:left w:val="thinThickSmallGap" w:sz="24" w:space="24" w:color="auto" w:shadow="1"/>
+        <w:bottom w:val="thinThickSmallGap" w:sz="24" w:space="24" w:color="auto" w:shadow="1"/>
+        <w:right w:val="thinThickSmallGap" w:sz="24" w:space="24" w:color="auto" w:shadow="1"/>
+      </w:pgBorders>
       <w:cols w:space="720"/>
       <w:docGrid w:linePitch="360"/>
     </w:sectPr>
